--- a/Documentos/Entornos de Desarrollo/Extra - CuevasMotorSport.docx
+++ b/Documentos/Entornos de Desarrollo/Extra - CuevasMotorSport.docx
@@ -14,14 +14,41 @@
       <w:pPr>
         <w:shd w:fill="FFF3CD" w:val="clear"/>
         <w:spacing w:before="80" w:after="80"/>
+        <w:jc w:val="center"/>
       </w:pPr>
       <w:r>
-        <w:rPr>
-          <w:b/>
-          <w:color w:val="8B6D00"/>
-          <w:sz w:val="20"/>
-        </w:rPr>
-        <w:t>📷 INSERTAR CAPTURA: Cuevas MotorSport</w:t>
+        <w:drawing>
+          <wp:inline xmlns:a="http://schemas.openxmlformats.org/drawingml/2006/main" xmlns:pic="http://schemas.openxmlformats.org/drawingml/2006/picture">
+            <wp:extent cx="5486400" cy="3857625"/>
+            <wp:docPr id="1" name="Picture 1"/>
+            <wp:cNvGraphicFramePr>
+              <a:graphicFrameLocks noChangeAspect="1"/>
+            </wp:cNvGraphicFramePr>
+            <a:graphic>
+              <a:graphicData uri="http://schemas.openxmlformats.org/drawingml/2006/picture">
+                <pic:pic>
+                  <pic:nvPicPr>
+                    <pic:cNvPr id="0" name="Entornos_de_Desarrollo_Extra_-_CuevasMotorSport.png"/>
+                    <pic:cNvPicPr/>
+                  </pic:nvPicPr>
+                  <pic:blipFill>
+                    <a:blip r:embed="rId9"/>
+                    <a:stretch>
+                      <a:fillRect/>
+                    </a:stretch>
+                  </pic:blipFill>
+                  <pic:spPr>
+                    <a:xfrm>
+                      <a:off x="0" y="0"/>
+                      <a:ext cx="5486400" cy="3857625"/>
+                    </a:xfrm>
+                    <a:prstGeom prst="rect"/>
+                  </pic:spPr>
+                </pic:pic>
+              </a:graphicData>
+            </a:graphic>
+          </wp:inline>
+        </w:drawing>
       </w:r>
     </w:p>
     <w:p>

--- a/Documentos/Entornos de Desarrollo/Extra - CuevasMotorSport.docx
+++ b/Documentos/Entornos de Desarrollo/Extra - CuevasMotorSport.docx
@@ -94,6 +94,45 @@
       </w:pPr>
       <w:r>
         <w:t>Introducción</w:t>
+      </w:r>
+    </w:p>
+    <w:p>
+      <w:pPr>
+        <w:jc w:val="center"/>
+      </w:pPr>
+      <w:r>
+        <w:drawing>
+          <wp:inline xmlns:a="http://schemas.openxmlformats.org/drawingml/2006/main" xmlns:pic="http://schemas.openxmlformats.org/drawingml/2006/picture">
+            <wp:extent cx="5486400" cy="3857625"/>
+            <wp:docPr id="2" name="Picture 2"/>
+            <wp:cNvGraphicFramePr>
+              <a:graphicFrameLocks noChangeAspect="1"/>
+            </wp:cNvGraphicFramePr>
+            <a:graphic>
+              <a:graphicData uri="http://schemas.openxmlformats.org/drawingml/2006/picture">
+                <pic:pic>
+                  <pic:nvPicPr>
+                    <pic:cNvPr id="0" name="image.png"/>
+                    <pic:cNvPicPr/>
+                  </pic:nvPicPr>
+                  <pic:blipFill>
+                    <a:blip r:embed="rId9"/>
+                    <a:stretch>
+                      <a:fillRect/>
+                    </a:stretch>
+                  </pic:blipFill>
+                  <pic:spPr>
+                    <a:xfrm>
+                      <a:off x="0" y="0"/>
+                      <a:ext cx="5486400" cy="3857625"/>
+                    </a:xfrm>
+                    <a:prstGeom prst="rect"/>
+                  </pic:spPr>
+                </pic:pic>
+              </a:graphicData>
+            </a:graphic>
+          </wp:inline>
+        </w:drawing>
       </w:r>
     </w:p>
     <w:p>
@@ -2495,6 +2534,45 @@
       </w:r>
     </w:p>
     <w:p>
+      <w:pPr>
+        <w:jc w:val="center"/>
+      </w:pPr>
+      <w:r>
+        <w:drawing>
+          <wp:inline xmlns:a="http://schemas.openxmlformats.org/drawingml/2006/main" xmlns:pic="http://schemas.openxmlformats.org/drawingml/2006/picture">
+            <wp:extent cx="5486400" cy="3857625"/>
+            <wp:docPr id="3" name="Picture 3"/>
+            <wp:cNvGraphicFramePr>
+              <a:graphicFrameLocks noChangeAspect="1"/>
+            </wp:cNvGraphicFramePr>
+            <a:graphic>
+              <a:graphicData uri="http://schemas.openxmlformats.org/drawingml/2006/picture">
+                <pic:pic>
+                  <pic:nvPicPr>
+                    <pic:cNvPr id="0" name="image.png"/>
+                    <pic:cNvPicPr/>
+                  </pic:nvPicPr>
+                  <pic:blipFill>
+                    <a:blip r:embed="rId9"/>
+                    <a:stretch>
+                      <a:fillRect/>
+                    </a:stretch>
+                  </pic:blipFill>
+                  <pic:spPr>
+                    <a:xfrm>
+                      <a:off x="0" y="0"/>
+                      <a:ext cx="5486400" cy="3857625"/>
+                    </a:xfrm>
+                    <a:prstGeom prst="rect"/>
+                  </pic:spPr>
+                </pic:pic>
+              </a:graphicData>
+            </a:graphic>
+          </wp:inline>
+        </w:drawing>
+      </w:r>
+    </w:p>
+    <w:p>
       <w:r>
         <w:t>Cuevas MotorSport presenta dos caras perfectamente integradas: una web pública profesional y un panel de administración completo.</w:t>
       </w:r>

--- a/Documentos/Entornos de Desarrollo/Extra - CuevasMotorSport.docx
+++ b/Documentos/Entornos de Desarrollo/Extra - CuevasMotorSport.docx
@@ -8,47 +8,6 @@
       </w:pPr>
       <w:r>
         <w:t>Cuevas MotorSport — Web Empresarial con Panel de Administración</w:t>
-      </w:r>
-    </w:p>
-    <w:p>
-      <w:pPr>
-        <w:shd w:fill="FFF3CD" w:val="clear"/>
-        <w:spacing w:before="80" w:after="80"/>
-        <w:jc w:val="center"/>
-      </w:pPr>
-      <w:r>
-        <w:drawing>
-          <wp:inline xmlns:a="http://schemas.openxmlformats.org/drawingml/2006/main" xmlns:pic="http://schemas.openxmlformats.org/drawingml/2006/picture">
-            <wp:extent cx="5486400" cy="3857625"/>
-            <wp:docPr id="1" name="Picture 1"/>
-            <wp:cNvGraphicFramePr>
-              <a:graphicFrameLocks noChangeAspect="1"/>
-            </wp:cNvGraphicFramePr>
-            <a:graphic>
-              <a:graphicData uri="http://schemas.openxmlformats.org/drawingml/2006/picture">
-                <pic:pic>
-                  <pic:nvPicPr>
-                    <pic:cNvPr id="0" name="Entornos_de_Desarrollo_Extra_-_CuevasMotorSport.png"/>
-                    <pic:cNvPicPr/>
-                  </pic:nvPicPr>
-                  <pic:blipFill>
-                    <a:blip r:embed="rId9"/>
-                    <a:stretch>
-                      <a:fillRect/>
-                    </a:stretch>
-                  </pic:blipFill>
-                  <pic:spPr>
-                    <a:xfrm>
-                      <a:off x="0" y="0"/>
-                      <a:ext cx="5486400" cy="3857625"/>
-                    </a:xfrm>
-                    <a:prstGeom prst="rect"/>
-                  </pic:spPr>
-                </pic:pic>
-              </a:graphicData>
-            </a:graphic>
-          </wp:inline>
-        </w:drawing>
       </w:r>
     </w:p>
     <w:p>
@@ -97,59 +56,8 @@
       </w:r>
     </w:p>
     <w:p>
-      <w:pPr>
-        <w:jc w:val="center"/>
-      </w:pPr>
-      <w:r>
-        <w:drawing>
-          <wp:inline xmlns:a="http://schemas.openxmlformats.org/drawingml/2006/main" xmlns:pic="http://schemas.openxmlformats.org/drawingml/2006/picture">
-            <wp:extent cx="5486400" cy="3857625"/>
-            <wp:docPr id="2" name="Picture 2"/>
-            <wp:cNvGraphicFramePr>
-              <a:graphicFrameLocks noChangeAspect="1"/>
-            </wp:cNvGraphicFramePr>
-            <a:graphic>
-              <a:graphicData uri="http://schemas.openxmlformats.org/drawingml/2006/picture">
-                <pic:pic>
-                  <pic:nvPicPr>
-                    <pic:cNvPr id="0" name="image.png"/>
-                    <pic:cNvPicPr/>
-                  </pic:nvPicPr>
-                  <pic:blipFill>
-                    <a:blip r:embed="rId9"/>
-                    <a:stretch>
-                      <a:fillRect/>
-                    </a:stretch>
-                  </pic:blipFill>
-                  <pic:spPr>
-                    <a:xfrm>
-                      <a:off x="0" y="0"/>
-                      <a:ext cx="5486400" cy="3857625"/>
-                    </a:xfrm>
-                    <a:prstGeom prst="rect"/>
-                  </pic:spPr>
-                </pic:pic>
-              </a:graphicData>
-            </a:graphic>
-          </wp:inline>
-        </w:drawing>
-      </w:r>
-    </w:p>
-    <w:p>
       <w:r>
         <w:t>Cuevas MotorSport es una aplicación web completa desarrollada para una empresa real de servicios automotrices que ofrece portes de vehículos, alquiler de coches deportivos y alquiler de plataformas portacoches. La web combina una presencia pública atractiva y optimizada para SEO con un potente panel de administración que permite gestionar inventario, reservas, facturación y documentación profesional en PDF. Construida con React 19, Vite y un servidor Express dedicado para la gestión de imágenes, esta solución demuestra cómo crear un ecosistema frontend-backend completo para un negocio real.</w:t>
-      </w:r>
-    </w:p>
-    <w:p>
-      <w:pPr>
-        <w:spacing w:before="120" w:after="120"/>
-      </w:pPr>
-      <w:r>
-        <w:rPr>
-          <w:color w:val="CCCCCC"/>
-          <w:sz w:val="16"/>
-        </w:rPr>
-        <w:t>────────────────────────────────────────────────────────────</w:t>
       </w:r>
     </w:p>
     <w:p>
@@ -529,11 +437,6 @@
       </w:tr>
     </w:tbl>
     <w:p>
-      <w:pPr>
-        <w:spacing w:before="40"/>
-      </w:pPr>
-    </w:p>
-    <w:p>
       <w:r>
         <w:t xml:space="preserve">La ruta </w:t>
       </w:r>
@@ -819,11 +722,6 @@
       </w:tr>
     </w:tbl>
     <w:p>
-      <w:pPr>
-        <w:spacing w:before="40"/>
-      </w:pPr>
-    </w:p>
-    <w:p>
       <w:r>
         <w:t>Cada vehículo puede tener una imagen principal y hasta 20 imágenes de galería. El sistema soporta un ID temporal para vehículos nuevos que se reubica al ID definitivo tras guardar.</w:t>
       </w:r>
@@ -979,11 +877,6 @@
         </w:tc>
       </w:tr>
     </w:tbl>
-    <w:p>
-      <w:pPr>
-        <w:spacing w:before="40"/>
-      </w:pPr>
-    </w:p>
     <w:p>
       <w:pPr>
         <w:pStyle w:val="Heading3"/>
@@ -1303,11 +1196,6 @@
       </w:tr>
     </w:tbl>
     <w:p>
-      <w:pPr>
-        <w:spacing w:before="40"/>
-      </w:pPr>
-    </w:p>
-    <w:p>
       <w:r>
         <w:t>El calendario muestra badges con el número de reservas por día y permite navegar entre meses. Al seleccionar un día, se despliegan las reservas detalladas con vehículo, cliente y estado.</w:t>
       </w:r>
@@ -1415,11 +1303,6 @@
         </w:tc>
       </w:tr>
     </w:tbl>
-    <w:p>
-      <w:pPr>
-        <w:spacing w:before="40"/>
-      </w:pPr>
-    </w:p>
     <w:p>
       <w:pPr>
         <w:pStyle w:val="Heading3"/>
@@ -1633,11 +1516,6 @@
       </w:tr>
     </w:tbl>
     <w:p>
-      <w:pPr>
-        <w:spacing w:before="40"/>
-      </w:pPr>
-    </w:p>
-    <w:p>
       <w:r>
         <w:t>El flujo de documentos está encadenado: cada paso solo se habilita cuando el anterior se ha generado, y ciertos documentos (Confirmación, Albarán de Entrega, Factura) cambian automáticamente el estado de la reserva.</w:t>
       </w:r>
@@ -1769,11 +1647,6 @@
         </w:tc>
       </w:tr>
     </w:tbl>
-    <w:p>
-      <w:pPr>
-        <w:spacing w:before="40"/>
-      </w:pPr>
-    </w:p>
     <w:p>
       <w:pPr>
         <w:pStyle w:val="Heading3"/>
@@ -1950,11 +1823,6 @@
       </w:tr>
     </w:tbl>
     <w:p>
-      <w:pPr>
-        <w:spacing w:before="40"/>
-      </w:pPr>
-    </w:p>
-    <w:p>
       <w:r>
         <w:t>La página incluye su propio header de navegación, hero section con título impactante y una cuadrícula responsive con tarjetas de vehículo que muestran imagen principal, estado, contador de galería, especificaciones técnicas y precio.</w:t>
       </w:r>
@@ -2075,11 +1943,6 @@
         </w:tc>
       </w:tr>
     </w:tbl>
-    <w:p>
-      <w:pPr>
-        <w:spacing w:before="40"/>
-      </w:pPr>
-    </w:p>
     <w:p>
       <w:pPr>
         <w:pStyle w:val="Heading3"/>
@@ -2341,11 +2204,6 @@
     </w:tbl>
     <w:p>
       <w:pPr>
-        <w:spacing w:before="40"/>
-      </w:pPr>
-    </w:p>
-    <w:p>
-      <w:pPr>
         <w:pStyle w:val="Heading3"/>
       </w:pPr>
       <w:r>
@@ -2510,66 +2368,10 @@
     </w:tbl>
     <w:p>
       <w:pPr>
-        <w:spacing w:before="40"/>
-      </w:pPr>
-    </w:p>
-    <w:p>
-      <w:pPr>
-        <w:spacing w:before="120" w:after="120"/>
-      </w:pPr>
-      <w:r>
-        <w:rPr>
-          <w:color w:val="CCCCCC"/>
-          <w:sz w:val="16"/>
-        </w:rPr>
-        <w:t>────────────────────────────────────────────────────────────</w:t>
-      </w:r>
-    </w:p>
-    <w:p>
-      <w:pPr>
         <w:pStyle w:val="Heading2"/>
       </w:pPr>
       <w:r>
         <w:t>Presentación del proyecto</w:t>
-      </w:r>
-    </w:p>
-    <w:p>
-      <w:pPr>
-        <w:jc w:val="center"/>
-      </w:pPr>
-      <w:r>
-        <w:drawing>
-          <wp:inline xmlns:a="http://schemas.openxmlformats.org/drawingml/2006/main" xmlns:pic="http://schemas.openxmlformats.org/drawingml/2006/picture">
-            <wp:extent cx="5486400" cy="3857625"/>
-            <wp:docPr id="3" name="Picture 3"/>
-            <wp:cNvGraphicFramePr>
-              <a:graphicFrameLocks noChangeAspect="1"/>
-            </wp:cNvGraphicFramePr>
-            <a:graphic>
-              <a:graphicData uri="http://schemas.openxmlformats.org/drawingml/2006/picture">
-                <pic:pic>
-                  <pic:nvPicPr>
-                    <pic:cNvPr id="0" name="image.png"/>
-                    <pic:cNvPicPr/>
-                  </pic:nvPicPr>
-                  <pic:blipFill>
-                    <a:blip r:embed="rId9"/>
-                    <a:stretch>
-                      <a:fillRect/>
-                    </a:stretch>
-                  </pic:blipFill>
-                  <pic:spPr>
-                    <a:xfrm>
-                      <a:off x="0" y="0"/>
-                      <a:ext cx="5486400" cy="3857625"/>
-                    </a:xfrm>
-                    <a:prstGeom prst="rect"/>
-                  </pic:spPr>
-                </pic:pic>
-              </a:graphicData>
-            </a:graphic>
-          </wp:inline>
-        </w:drawing>
       </w:r>
     </w:p>
     <w:p>
@@ -2602,18 +2404,6 @@
     <w:p>
       <w:r>
         <w:t>El diseño visual mantiene una estética premium con paleta negro/dorado corporativa, tipografía Inter/Space Grotesk, scrollbar personalizada y transiciones suaves. Todo funciona como SPA con React Router y persiste datos en localStorage, mientras que las imágenes se gestionan mediante servidor Express con Multer.</w:t>
-      </w:r>
-    </w:p>
-    <w:p>
-      <w:pPr>
-        <w:spacing w:before="120" w:after="120"/>
-      </w:pPr>
-      <w:r>
-        <w:rPr>
-          <w:color w:val="CCCCCC"/>
-          <w:sz w:val="16"/>
-        </w:rPr>
-        <w:t>────────────────────────────────────────────────────────────</w:t>
       </w:r>
     </w:p>
     <w:p>

--- a/Documentos/Entornos de Desarrollo/Extra - CuevasMotorSport.docx
+++ b/Documentos/Entornos de Desarrollo/Extra - CuevasMotorSport.docx
@@ -8,6 +8,47 @@
       </w:pPr>
       <w:r>
         <w:t>Cuevas MotorSport — Web Empresarial con Panel de Administración</w:t>
+      </w:r>
+    </w:p>
+    <w:p>
+      <w:pPr>
+        <w:shd w:fill="FFF3CD" w:val="clear"/>
+        <w:spacing w:before="80" w:after="80"/>
+        <w:jc w:val="center"/>
+      </w:pPr>
+      <w:r>
+        <w:drawing>
+          <wp:inline xmlns:a="http://schemas.openxmlformats.org/drawingml/2006/main" xmlns:pic="http://schemas.openxmlformats.org/drawingml/2006/picture">
+            <wp:extent cx="5486400" cy="3857625"/>
+            <wp:docPr id="1" name="Picture 1"/>
+            <wp:cNvGraphicFramePr>
+              <a:graphicFrameLocks noChangeAspect="1"/>
+            </wp:cNvGraphicFramePr>
+            <a:graphic>
+              <a:graphicData uri="http://schemas.openxmlformats.org/drawingml/2006/picture">
+                <pic:pic>
+                  <pic:nvPicPr>
+                    <pic:cNvPr id="0" name="Entornos_de_Desarrollo_Extra_-_CuevasMotorSport.png"/>
+                    <pic:cNvPicPr/>
+                  </pic:nvPicPr>
+                  <pic:blipFill>
+                    <a:blip r:embed="rId9"/>
+                    <a:stretch>
+                      <a:fillRect/>
+                    </a:stretch>
+                  </pic:blipFill>
+                  <pic:spPr>
+                    <a:xfrm>
+                      <a:off x="0" y="0"/>
+                      <a:ext cx="5486400" cy="3857625"/>
+                    </a:xfrm>
+                    <a:prstGeom prst="rect"/>
+                  </pic:spPr>
+                </pic:pic>
+              </a:graphicData>
+            </a:graphic>
+          </wp:inline>
+        </w:drawing>
       </w:r>
     </w:p>
     <w:p>
@@ -56,8 +97,59 @@
       </w:r>
     </w:p>
     <w:p>
+      <w:pPr>
+        <w:jc w:val="center"/>
+      </w:pPr>
+      <w:r>
+        <w:drawing>
+          <wp:inline xmlns:a="http://schemas.openxmlformats.org/drawingml/2006/main" xmlns:pic="http://schemas.openxmlformats.org/drawingml/2006/picture">
+            <wp:extent cx="5486400" cy="3857625"/>
+            <wp:docPr id="2" name="Picture 2"/>
+            <wp:cNvGraphicFramePr>
+              <a:graphicFrameLocks noChangeAspect="1"/>
+            </wp:cNvGraphicFramePr>
+            <a:graphic>
+              <a:graphicData uri="http://schemas.openxmlformats.org/drawingml/2006/picture">
+                <pic:pic>
+                  <pic:nvPicPr>
+                    <pic:cNvPr id="0" name="image.png"/>
+                    <pic:cNvPicPr/>
+                  </pic:nvPicPr>
+                  <pic:blipFill>
+                    <a:blip r:embed="rId9"/>
+                    <a:stretch>
+                      <a:fillRect/>
+                    </a:stretch>
+                  </pic:blipFill>
+                  <pic:spPr>
+                    <a:xfrm>
+                      <a:off x="0" y="0"/>
+                      <a:ext cx="5486400" cy="3857625"/>
+                    </a:xfrm>
+                    <a:prstGeom prst="rect"/>
+                  </pic:spPr>
+                </pic:pic>
+              </a:graphicData>
+            </a:graphic>
+          </wp:inline>
+        </w:drawing>
+      </w:r>
+    </w:p>
+    <w:p>
       <w:r>
         <w:t>Cuevas MotorSport es una aplicación web completa desarrollada para una empresa real de servicios automotrices que ofrece portes de vehículos, alquiler de coches deportivos y alquiler de plataformas portacoches. La web combina una presencia pública atractiva y optimizada para SEO con un potente panel de administración que permite gestionar inventario, reservas, facturación y documentación profesional en PDF. Construida con React 19, Vite y un servidor Express dedicado para la gestión de imágenes, esta solución demuestra cómo crear un ecosistema frontend-backend completo para un negocio real.</w:t>
+      </w:r>
+    </w:p>
+    <w:p>
+      <w:pPr>
+        <w:spacing w:before="120" w:after="120"/>
+      </w:pPr>
+      <w:r>
+        <w:rPr>
+          <w:color w:val="CCCCCC"/>
+          <w:sz w:val="16"/>
+        </w:rPr>
+        <w:t>────────────────────────────────────────────────────────────</w:t>
       </w:r>
     </w:p>
     <w:p>
@@ -437,6 +529,11 @@
       </w:tr>
     </w:tbl>
     <w:p>
+      <w:pPr>
+        <w:spacing w:before="40"/>
+      </w:pPr>
+    </w:p>
+    <w:p>
       <w:r>
         <w:t xml:space="preserve">La ruta </w:t>
       </w:r>
@@ -722,6 +819,11 @@
       </w:tr>
     </w:tbl>
     <w:p>
+      <w:pPr>
+        <w:spacing w:before="40"/>
+      </w:pPr>
+    </w:p>
+    <w:p>
       <w:r>
         <w:t>Cada vehículo puede tener una imagen principal y hasta 20 imágenes de galería. El sistema soporta un ID temporal para vehículos nuevos que se reubica al ID definitivo tras guardar.</w:t>
       </w:r>
@@ -877,6 +979,11 @@
         </w:tc>
       </w:tr>
     </w:tbl>
+    <w:p>
+      <w:pPr>
+        <w:spacing w:before="40"/>
+      </w:pPr>
+    </w:p>
     <w:p>
       <w:pPr>
         <w:pStyle w:val="Heading3"/>
@@ -1196,6 +1303,11 @@
       </w:tr>
     </w:tbl>
     <w:p>
+      <w:pPr>
+        <w:spacing w:before="40"/>
+      </w:pPr>
+    </w:p>
+    <w:p>
       <w:r>
         <w:t>El calendario muestra badges con el número de reservas por día y permite navegar entre meses. Al seleccionar un día, se despliegan las reservas detalladas con vehículo, cliente y estado.</w:t>
       </w:r>
@@ -1303,6 +1415,11 @@
         </w:tc>
       </w:tr>
     </w:tbl>
+    <w:p>
+      <w:pPr>
+        <w:spacing w:before="40"/>
+      </w:pPr>
+    </w:p>
     <w:p>
       <w:pPr>
         <w:pStyle w:val="Heading3"/>
@@ -1516,6 +1633,11 @@
       </w:tr>
     </w:tbl>
     <w:p>
+      <w:pPr>
+        <w:spacing w:before="40"/>
+      </w:pPr>
+    </w:p>
+    <w:p>
       <w:r>
         <w:t>El flujo de documentos está encadenado: cada paso solo se habilita cuando el anterior se ha generado, y ciertos documentos (Confirmación, Albarán de Entrega, Factura) cambian automáticamente el estado de la reserva.</w:t>
       </w:r>
@@ -1647,6 +1769,11 @@
         </w:tc>
       </w:tr>
     </w:tbl>
+    <w:p>
+      <w:pPr>
+        <w:spacing w:before="40"/>
+      </w:pPr>
+    </w:p>
     <w:p>
       <w:pPr>
         <w:pStyle w:val="Heading3"/>
@@ -1823,6 +1950,11 @@
       </w:tr>
     </w:tbl>
     <w:p>
+      <w:pPr>
+        <w:spacing w:before="40"/>
+      </w:pPr>
+    </w:p>
+    <w:p>
       <w:r>
         <w:t>La página incluye su propio header de navegación, hero section con título impactante y una cuadrícula responsive con tarjetas de vehículo que muestran imagen principal, estado, contador de galería, especificaciones técnicas y precio.</w:t>
       </w:r>
@@ -1943,6 +2075,11 @@
         </w:tc>
       </w:tr>
     </w:tbl>
+    <w:p>
+      <w:pPr>
+        <w:spacing w:before="40"/>
+      </w:pPr>
+    </w:p>
     <w:p>
       <w:pPr>
         <w:pStyle w:val="Heading3"/>
@@ -2204,6 +2341,11 @@
     </w:tbl>
     <w:p>
       <w:pPr>
+        <w:spacing w:before="40"/>
+      </w:pPr>
+    </w:p>
+    <w:p>
+      <w:pPr>
         <w:pStyle w:val="Heading3"/>
       </w:pPr>
       <w:r>
@@ -2368,10 +2510,66 @@
     </w:tbl>
     <w:p>
       <w:pPr>
+        <w:spacing w:before="40"/>
+      </w:pPr>
+    </w:p>
+    <w:p>
+      <w:pPr>
+        <w:spacing w:before="120" w:after="120"/>
+      </w:pPr>
+      <w:r>
+        <w:rPr>
+          <w:color w:val="CCCCCC"/>
+          <w:sz w:val="16"/>
+        </w:rPr>
+        <w:t>────────────────────────────────────────────────────────────</w:t>
+      </w:r>
+    </w:p>
+    <w:p>
+      <w:pPr>
         <w:pStyle w:val="Heading2"/>
       </w:pPr>
       <w:r>
         <w:t>Presentación del proyecto</w:t>
+      </w:r>
+    </w:p>
+    <w:p>
+      <w:pPr>
+        <w:jc w:val="center"/>
+      </w:pPr>
+      <w:r>
+        <w:drawing>
+          <wp:inline xmlns:a="http://schemas.openxmlformats.org/drawingml/2006/main" xmlns:pic="http://schemas.openxmlformats.org/drawingml/2006/picture">
+            <wp:extent cx="5486400" cy="3857625"/>
+            <wp:docPr id="3" name="Picture 3"/>
+            <wp:cNvGraphicFramePr>
+              <a:graphicFrameLocks noChangeAspect="1"/>
+            </wp:cNvGraphicFramePr>
+            <a:graphic>
+              <a:graphicData uri="http://schemas.openxmlformats.org/drawingml/2006/picture">
+                <pic:pic>
+                  <pic:nvPicPr>
+                    <pic:cNvPr id="0" name="image.png"/>
+                    <pic:cNvPicPr/>
+                  </pic:nvPicPr>
+                  <pic:blipFill>
+                    <a:blip r:embed="rId9"/>
+                    <a:stretch>
+                      <a:fillRect/>
+                    </a:stretch>
+                  </pic:blipFill>
+                  <pic:spPr>
+                    <a:xfrm>
+                      <a:off x="0" y="0"/>
+                      <a:ext cx="5486400" cy="3857625"/>
+                    </a:xfrm>
+                    <a:prstGeom prst="rect"/>
+                  </pic:spPr>
+                </pic:pic>
+              </a:graphicData>
+            </a:graphic>
+          </wp:inline>
+        </w:drawing>
       </w:r>
     </w:p>
     <w:p>
@@ -2404,6 +2602,18 @@
     <w:p>
       <w:r>
         <w:t>El diseño visual mantiene una estética premium con paleta negro/dorado corporativa, tipografía Inter/Space Grotesk, scrollbar personalizada y transiciones suaves. Todo funciona como SPA con React Router y persiste datos en localStorage, mientras que las imágenes se gestionan mediante servidor Express con Multer.</w:t>
+      </w:r>
+    </w:p>
+    <w:p>
+      <w:pPr>
+        <w:spacing w:before="120" w:after="120"/>
+      </w:pPr>
+      <w:r>
+        <w:rPr>
+          <w:color w:val="CCCCCC"/>
+          <w:sz w:val="16"/>
+        </w:rPr>
+        <w:t>────────────────────────────────────────────────────────────</w:t>
       </w:r>
     </w:p>
     <w:p>

--- a/Documentos/Entornos de Desarrollo/Extra - CuevasMotorSport.docx
+++ b/Documentos/Entornos de Desarrollo/Extra - CuevasMotorSport.docx
@@ -138,18 +138,6 @@
     <w:p>
       <w:r>
         <w:t>Cuevas MotorSport es una aplicación web completa desarrollada para una empresa real de servicios automotrices que ofrece portes de vehículos, alquiler de coches deportivos y alquiler de plataformas portacoches. La web combina una presencia pública atractiva y optimizada para SEO con un potente panel de administración que permite gestionar inventario, reservas, facturación y documentación profesional en PDF. Construida con React 19, Vite y un servidor Express dedicado para la gestión de imágenes, esta solución demuestra cómo crear un ecosistema frontend-backend completo para un negocio real.</w:t>
-      </w:r>
-    </w:p>
-    <w:p>
-      <w:pPr>
-        <w:spacing w:before="120" w:after="120"/>
-      </w:pPr>
-      <w:r>
-        <w:rPr>
-          <w:color w:val="CCCCCC"/>
-          <w:sz w:val="16"/>
-        </w:rPr>
-        <w:t>────────────────────────────────────────────────────────────</w:t>
       </w:r>
     </w:p>
     <w:p>
@@ -529,11 +517,6 @@
       </w:tr>
     </w:tbl>
     <w:p>
-      <w:pPr>
-        <w:spacing w:before="40"/>
-      </w:pPr>
-    </w:p>
-    <w:p>
       <w:r>
         <w:t xml:space="preserve">La ruta </w:t>
       </w:r>
@@ -819,11 +802,6 @@
       </w:tr>
     </w:tbl>
     <w:p>
-      <w:pPr>
-        <w:spacing w:before="40"/>
-      </w:pPr>
-    </w:p>
-    <w:p>
       <w:r>
         <w:t>Cada vehículo puede tener una imagen principal y hasta 20 imágenes de galería. El sistema soporta un ID temporal para vehículos nuevos que se reubica al ID definitivo tras guardar.</w:t>
       </w:r>
@@ -979,11 +957,6 @@
         </w:tc>
       </w:tr>
     </w:tbl>
-    <w:p>
-      <w:pPr>
-        <w:spacing w:before="40"/>
-      </w:pPr>
-    </w:p>
     <w:p>
       <w:pPr>
         <w:pStyle w:val="Heading3"/>
@@ -1303,11 +1276,6 @@
       </w:tr>
     </w:tbl>
     <w:p>
-      <w:pPr>
-        <w:spacing w:before="40"/>
-      </w:pPr>
-    </w:p>
-    <w:p>
       <w:r>
         <w:t>El calendario muestra badges con el número de reservas por día y permite navegar entre meses. Al seleccionar un día, se despliegan las reservas detalladas con vehículo, cliente y estado.</w:t>
       </w:r>
@@ -1415,11 +1383,6 @@
         </w:tc>
       </w:tr>
     </w:tbl>
-    <w:p>
-      <w:pPr>
-        <w:spacing w:before="40"/>
-      </w:pPr>
-    </w:p>
     <w:p>
       <w:pPr>
         <w:pStyle w:val="Heading3"/>
@@ -1633,11 +1596,6 @@
       </w:tr>
     </w:tbl>
     <w:p>
-      <w:pPr>
-        <w:spacing w:before="40"/>
-      </w:pPr>
-    </w:p>
-    <w:p>
       <w:r>
         <w:t>El flujo de documentos está encadenado: cada paso solo se habilita cuando el anterior se ha generado, y ciertos documentos (Confirmación, Albarán de Entrega, Factura) cambian automáticamente el estado de la reserva.</w:t>
       </w:r>
@@ -1769,11 +1727,6 @@
         </w:tc>
       </w:tr>
     </w:tbl>
-    <w:p>
-      <w:pPr>
-        <w:spacing w:before="40"/>
-      </w:pPr>
-    </w:p>
     <w:p>
       <w:pPr>
         <w:pStyle w:val="Heading3"/>
@@ -1950,11 +1903,6 @@
       </w:tr>
     </w:tbl>
     <w:p>
-      <w:pPr>
-        <w:spacing w:before="40"/>
-      </w:pPr>
-    </w:p>
-    <w:p>
       <w:r>
         <w:t>La página incluye su propio header de navegación, hero section con título impactante y una cuadrícula responsive con tarjetas de vehículo que muestran imagen principal, estado, contador de galería, especificaciones técnicas y precio.</w:t>
       </w:r>
@@ -2075,11 +2023,6 @@
         </w:tc>
       </w:tr>
     </w:tbl>
-    <w:p>
-      <w:pPr>
-        <w:spacing w:before="40"/>
-      </w:pPr>
-    </w:p>
     <w:p>
       <w:pPr>
         <w:pStyle w:val="Heading3"/>
@@ -2341,11 +2284,6 @@
     </w:tbl>
     <w:p>
       <w:pPr>
-        <w:spacing w:before="40"/>
-      </w:pPr>
-    </w:p>
-    <w:p>
-      <w:pPr>
         <w:pStyle w:val="Heading3"/>
       </w:pPr>
       <w:r>
@@ -2510,23 +2448,6 @@
     </w:tbl>
     <w:p>
       <w:pPr>
-        <w:spacing w:before="40"/>
-      </w:pPr>
-    </w:p>
-    <w:p>
-      <w:pPr>
-        <w:spacing w:before="120" w:after="120"/>
-      </w:pPr>
-      <w:r>
-        <w:rPr>
-          <w:color w:val="CCCCCC"/>
-          <w:sz w:val="16"/>
-        </w:rPr>
-        <w:t>────────────────────────────────────────────────────────────</w:t>
-      </w:r>
-    </w:p>
-    <w:p>
-      <w:pPr>
         <w:pStyle w:val="Heading2"/>
       </w:pPr>
       <w:r>
@@ -2602,18 +2523,6 @@
     <w:p>
       <w:r>
         <w:t>El diseño visual mantiene una estética premium con paleta negro/dorado corporativa, tipografía Inter/Space Grotesk, scrollbar personalizada y transiciones suaves. Todo funciona como SPA con React Router y persiste datos en localStorage, mientras que las imágenes se gestionan mediante servidor Express con Multer.</w:t>
-      </w:r>
-    </w:p>
-    <w:p>
-      <w:pPr>
-        <w:spacing w:before="120" w:after="120"/>
-      </w:pPr>
-      <w:r>
-        <w:rPr>
-          <w:color w:val="CCCCCC"/>
-          <w:sz w:val="16"/>
-        </w:rPr>
-        <w:t>────────────────────────────────────────────────────────────</w:t>
       </w:r>
     </w:p>
     <w:p>

--- a/Documentos/Entornos de Desarrollo/Extra - CuevasMotorSport.docx
+++ b/Documentos/Entornos de Desarrollo/Extra - CuevasMotorSport.docx
@@ -94,45 +94,6 @@
       </w:pPr>
       <w:r>
         <w:t>Introducción</w:t>
-      </w:r>
-    </w:p>
-    <w:p>
-      <w:pPr>
-        <w:jc w:val="center"/>
-      </w:pPr>
-      <w:r>
-        <w:drawing>
-          <wp:inline xmlns:a="http://schemas.openxmlformats.org/drawingml/2006/main" xmlns:pic="http://schemas.openxmlformats.org/drawingml/2006/picture">
-            <wp:extent cx="5486400" cy="3857625"/>
-            <wp:docPr id="2" name="Picture 2"/>
-            <wp:cNvGraphicFramePr>
-              <a:graphicFrameLocks noChangeAspect="1"/>
-            </wp:cNvGraphicFramePr>
-            <a:graphic>
-              <a:graphicData uri="http://schemas.openxmlformats.org/drawingml/2006/picture">
-                <pic:pic>
-                  <pic:nvPicPr>
-                    <pic:cNvPr id="0" name="image.png"/>
-                    <pic:cNvPicPr/>
-                  </pic:nvPicPr>
-                  <pic:blipFill>
-                    <a:blip r:embed="rId9"/>
-                    <a:stretch>
-                      <a:fillRect/>
-                    </a:stretch>
-                  </pic:blipFill>
-                  <pic:spPr>
-                    <a:xfrm>
-                      <a:off x="0" y="0"/>
-                      <a:ext cx="5486400" cy="3857625"/>
-                    </a:xfrm>
-                    <a:prstGeom prst="rect"/>
-                  </pic:spPr>
-                </pic:pic>
-              </a:graphicData>
-            </a:graphic>
-          </wp:inline>
-        </w:drawing>
       </w:r>
     </w:p>
     <w:p>
@@ -2455,45 +2416,6 @@
       </w:r>
     </w:p>
     <w:p>
-      <w:pPr>
-        <w:jc w:val="center"/>
-      </w:pPr>
-      <w:r>
-        <w:drawing>
-          <wp:inline xmlns:a="http://schemas.openxmlformats.org/drawingml/2006/main" xmlns:pic="http://schemas.openxmlformats.org/drawingml/2006/picture">
-            <wp:extent cx="5486400" cy="3857625"/>
-            <wp:docPr id="3" name="Picture 3"/>
-            <wp:cNvGraphicFramePr>
-              <a:graphicFrameLocks noChangeAspect="1"/>
-            </wp:cNvGraphicFramePr>
-            <a:graphic>
-              <a:graphicData uri="http://schemas.openxmlformats.org/drawingml/2006/picture">
-                <pic:pic>
-                  <pic:nvPicPr>
-                    <pic:cNvPr id="0" name="image.png"/>
-                    <pic:cNvPicPr/>
-                  </pic:nvPicPr>
-                  <pic:blipFill>
-                    <a:blip r:embed="rId9"/>
-                    <a:stretch>
-                      <a:fillRect/>
-                    </a:stretch>
-                  </pic:blipFill>
-                  <pic:spPr>
-                    <a:xfrm>
-                      <a:off x="0" y="0"/>
-                      <a:ext cx="5486400" cy="3857625"/>
-                    </a:xfrm>
-                    <a:prstGeom prst="rect"/>
-                  </pic:spPr>
-                </pic:pic>
-              </a:graphicData>
-            </a:graphic>
-          </wp:inline>
-        </w:drawing>
-      </w:r>
-    </w:p>
-    <w:p>
       <w:r>
         <w:t>Cuevas MotorSport presenta dos caras perfectamente integradas: una web pública profesional y un panel de administración completo.</w:t>
       </w:r>

--- a/Documentos/Entornos de Desarrollo/Extra - CuevasMotorSport.docx
+++ b/Documentos/Entornos de Desarrollo/Extra - CuevasMotorSport.docx
@@ -2448,6 +2448,88 @@
       </w:r>
     </w:p>
     <w:p>
+      <w:r>
+        <w:drawing>
+          <wp:inline xmlns:a="http://schemas.openxmlformats.org/drawingml/2006/main" xmlns:pic="http://schemas.openxmlformats.org/drawingml/2006/picture">
+            <wp:extent cx="5486400" cy="3857625"/>
+            <wp:docPr id="2" name="Picture 2"/>
+            <wp:cNvGraphicFramePr>
+              <a:graphicFrameLocks noChangeAspect="1"/>
+            </wp:cNvGraphicFramePr>
+            <a:graphic>
+              <a:graphicData uri="http://schemas.openxmlformats.org/drawingml/2006/picture">
+                <pic:pic>
+                  <pic:nvPicPr>
+                    <pic:cNvPr id="0" name="Entornos_de_Desarrollo__Extra_-_CuevasMotorSport_mid.png"/>
+                    <pic:cNvPicPr/>
+                  </pic:nvPicPr>
+                  <pic:blipFill>
+                    <a:blip r:embed="rId10"/>
+                    <a:stretch>
+                      <a:fillRect/>
+                    </a:stretch>
+                  </pic:blipFill>
+                  <pic:spPr>
+                    <a:xfrm>
+                      <a:off x="0" y="0"/>
+                      <a:ext cx="5486400" cy="3857625"/>
+                    </a:xfrm>
+                    <a:prstGeom prst="rect"/>
+                  </pic:spPr>
+                </pic:pic>
+              </a:graphicData>
+            </a:graphic>
+          </wp:inline>
+        </w:drawing>
+      </w:r>
+    </w:p>
+    <w:p>
+      <w:r>
+        <w:t>Sección intermedia de la presentación</w:t>
+      </w:r>
+    </w:p>
+    <w:p>
+      <w:r>
+        <w:drawing>
+          <wp:inline xmlns:a="http://schemas.openxmlformats.org/drawingml/2006/main" xmlns:pic="http://schemas.openxmlformats.org/drawingml/2006/picture">
+            <wp:extent cx="5486400" cy="3857625"/>
+            <wp:docPr id="3" name="Picture 3"/>
+            <wp:cNvGraphicFramePr>
+              <a:graphicFrameLocks noChangeAspect="1"/>
+            </wp:cNvGraphicFramePr>
+            <a:graphic>
+              <a:graphicData uri="http://schemas.openxmlformats.org/drawingml/2006/picture">
+                <pic:pic>
+                  <pic:nvPicPr>
+                    <pic:cNvPr id="0" name="Entornos_de_Desarrollo__Extra_-_CuevasMotorSport_bot.png"/>
+                    <pic:cNvPicPr/>
+                  </pic:nvPicPr>
+                  <pic:blipFill>
+                    <a:blip r:embed="rId11"/>
+                    <a:stretch>
+                      <a:fillRect/>
+                    </a:stretch>
+                  </pic:blipFill>
+                  <pic:spPr>
+                    <a:xfrm>
+                      <a:off x="0" y="0"/>
+                      <a:ext cx="5486400" cy="3857625"/>
+                    </a:xfrm>
+                    <a:prstGeom prst="rect"/>
+                  </pic:spPr>
+                </pic:pic>
+              </a:graphicData>
+            </a:graphic>
+          </wp:inline>
+        </w:drawing>
+      </w:r>
+    </w:p>
+    <w:p>
+      <w:r>
+        <w:t>Sección final de la presentación</w:t>
+      </w:r>
+    </w:p>
+    <w:p>
       <w:pPr>
         <w:pStyle w:val="Heading2"/>
       </w:pPr>
